--- a/Document.docx
+++ b/Document.docx
@@ -11,7 +11,6 @@
           <w:szCs w:val="72"/>
         </w:rPr>
       </w:pPr>
-      <w:proofErr w:type="gramStart"/>
       <w:r>
         <w:rPr>
           <w:b/>
@@ -21,7 +20,6 @@
         </w:rPr>
         <w:t>Zoning :</w:t>
       </w:r>
-      <w:proofErr w:type="gramEnd"/>
     </w:p>
     <w:p>
       <w:pPr>
@@ -143,23 +141,13 @@
           <w:lang w:val="fr-FR"/>
         </w:rPr>
       </w:pPr>
-      <w:proofErr w:type="gramStart"/>
-      <w:r>
-        <w:rPr>
-          <w:sz w:val="24"/>
-          <w:szCs w:val="24"/>
-          <w:lang w:val="fr-FR"/>
-        </w:rPr>
-        <w:t>Une wireframe</w:t>
-      </w:r>
-      <w:proofErr w:type="gramEnd"/>
-      <w:r>
-        <w:rPr>
-          <w:sz w:val="24"/>
-          <w:szCs w:val="24"/>
-          <w:lang w:val="fr-FR"/>
-        </w:rPr>
-        <w:t xml:space="preserve"> représentent une représentation très basique et visuelle de la conception.</w:t>
+      <w:r>
+        <w:rPr>
+          <w:sz w:val="24"/>
+          <w:szCs w:val="24"/>
+          <w:lang w:val="fr-FR"/>
+        </w:rPr>
+        <w:t>Une wireframe représentent une représentation très basique et visuelle de la conception.</w:t>
       </w:r>
     </w:p>
     <w:p>
@@ -411,25 +399,7 @@
           <w:szCs w:val="24"/>
           <w:lang w:val="fr-FR"/>
         </w:rPr>
-        <w:t xml:space="preserve">Un site web pour crée un </w:t>
-      </w:r>
-      <w:proofErr w:type="spellStart"/>
-      <w:r>
-        <w:rPr>
-          <w:sz w:val="24"/>
-          <w:szCs w:val="24"/>
-          <w:lang w:val="fr-FR"/>
-        </w:rPr>
-        <w:t>WireFrame</w:t>
-      </w:r>
-      <w:proofErr w:type="spellEnd"/>
-      <w:r>
-        <w:rPr>
-          <w:sz w:val="24"/>
-          <w:szCs w:val="24"/>
-          <w:lang w:val="fr-FR"/>
-        </w:rPr>
-        <w:t xml:space="preserve"> : </w:t>
+        <w:t xml:space="preserve">Un site web pour crée un WireFrame : </w:t>
       </w:r>
       <w:hyperlink r:id="rId8" w:history="1">
         <w:r>
@@ -462,7 +432,6 @@
           <w:lang w:val="fr-FR"/>
         </w:rPr>
       </w:pPr>
-      <w:proofErr w:type="spellStart"/>
       <w:r>
         <w:rPr>
           <w:b/>
@@ -472,9 +441,8 @@
           <w:lang w:val="fr-FR"/>
         </w:rPr>
         <w:lastRenderedPageBreak/>
-        <w:t>Mockup</w:t>
-      </w:r>
-      <w:proofErr w:type="spellEnd"/>
+        <w:t>M</w:t>
+      </w:r>
       <w:r>
         <w:rPr>
           <w:b/>
@@ -483,6 +451,16 @@
           <w:szCs w:val="72"/>
           <w:lang w:val="fr-FR"/>
         </w:rPr>
+        <w:t>aquette</w:t>
+      </w:r>
+      <w:r>
+        <w:rPr>
+          <w:b/>
+          <w:bCs/>
+          <w:sz w:val="72"/>
+          <w:szCs w:val="72"/>
+          <w:lang w:val="fr-FR"/>
+        </w:rPr>
         <w:t xml:space="preserve"> :</w:t>
       </w:r>
     </w:p>
@@ -502,7 +480,7 @@
           <w:lang w:val="fr-FR"/>
         </w:rPr>
         <w:drawing>
-          <wp:anchor distT="0" distB="0" distL="114300" distR="114300" simplePos="0" relativeHeight="251661312" behindDoc="0" locked="0" layoutInCell="1" allowOverlap="1" wp14:anchorId="172259A1" wp14:editId="37FFE485">
+          <wp:anchor distT="0" distB="0" distL="114300" distR="114300" simplePos="0" relativeHeight="251661312" behindDoc="0" locked="0" layoutInCell="1" allowOverlap="1" wp14:anchorId="172259A1" wp14:editId="68A22B06">
             <wp:simplePos x="0" y="0"/>
             <wp:positionH relativeFrom="margin">
               <wp:align>right</wp:align>
@@ -585,9 +563,52 @@
           <w:szCs w:val="72"/>
           <w:lang w:val="fr-FR"/>
         </w:rPr>
-        <w:t>Prototype</w:t>
-      </w:r>
-      <w:r>
+        <w:t>Mockup :</w:t>
+      </w:r>
+    </w:p>
+    <w:p>
+      <w:pPr>
+        <w:rPr>
+          <w:sz w:val="24"/>
+          <w:szCs w:val="24"/>
+          <w:lang w:val="fr-FR"/>
+        </w:rPr>
+      </w:pPr>
+      <w:r>
+        <w:rPr>
+          <w:sz w:val="24"/>
+          <w:szCs w:val="24"/>
+          <w:lang w:val="fr-FR"/>
+        </w:rPr>
+        <w:t>V</w:t>
+      </w:r>
+      <w:r>
+        <w:rPr>
+          <w:sz w:val="24"/>
+          <w:szCs w:val="24"/>
+          <w:lang w:val="fr-FR"/>
+        </w:rPr>
+        <w:t>isualisation</w:t>
+      </w:r>
+      <w:r>
+        <w:rPr>
+          <w:sz w:val="24"/>
+          <w:szCs w:val="24"/>
+          <w:lang w:val="fr-FR"/>
+        </w:rPr>
+        <w:t xml:space="preserve"> de la MAQUETTE dans un cas réel</w:t>
+      </w:r>
+      <w:r>
+        <w:rPr>
+          <w:sz w:val="24"/>
+          <w:szCs w:val="24"/>
+          <w:lang w:val="fr-FR"/>
+        </w:rPr>
+        <w:t> :</w:t>
+      </w:r>
+    </w:p>
+    <w:p>
+      <w:pPr>
         <w:rPr>
           <w:b/>
           <w:bCs/>
@@ -595,46 +616,143 @@
           <w:szCs w:val="72"/>
           <w:lang w:val="fr-FR"/>
         </w:rPr>
-        <w:t xml:space="preserve"> :</w:t>
-      </w:r>
-    </w:p>
-    <w:p>
-      <w:pPr>
-        <w:rPr>
-          <w:sz w:val="24"/>
-          <w:szCs w:val="24"/>
-          <w:lang w:val="fr-FR"/>
-        </w:rPr>
-      </w:pPr>
-      <w:r>
-        <w:rPr>
-          <w:sz w:val="24"/>
-          <w:szCs w:val="24"/>
-          <w:lang w:val="fr-FR"/>
-        </w:rPr>
-        <w:t>Le prototype peut être cliqué et quand vous cliquez, vous obtenez une réponse. Le prototype cliquable simule comment les utilisateurs interagissent avec l'interface utilisateur de manière réelle et augmente l'efficacité de votre communication. Il permet aux concepteurs de tester leur parcours et de détecter très tôt les problèmes potentiels liés aux flux d’interactions.</w:t>
-      </w:r>
+      </w:pPr>
     </w:p>
     <w:p>
       <w:pPr>
         <w:rPr>
           <w:b/>
           <w:bCs/>
-          <w:sz w:val="40"/>
-          <w:szCs w:val="40"/>
-          <w:lang w:val="fr-FR"/>
-        </w:rPr>
-      </w:pPr>
-    </w:p>
-    <w:p>
-      <w:pPr>
-        <w:rPr>
-          <w:sz w:val="24"/>
-          <w:szCs w:val="24"/>
-          <w:lang w:val="fr-FR"/>
-        </w:rPr>
-      </w:pPr>
-      <w:hyperlink r:id="rId10" w:history="1">
+          <w:sz w:val="72"/>
+          <w:szCs w:val="72"/>
+          <w:lang w:val="fr-FR"/>
+        </w:rPr>
+      </w:pPr>
+    </w:p>
+    <w:p>
+      <w:pPr>
+        <w:rPr>
+          <w:b/>
+          <w:bCs/>
+          <w:sz w:val="72"/>
+          <w:szCs w:val="72"/>
+          <w:lang w:val="fr-FR"/>
+        </w:rPr>
+      </w:pPr>
+      <w:r>
+        <w:rPr>
+          <w:noProof/>
+          <w:sz w:val="24"/>
+          <w:szCs w:val="24"/>
+          <w:lang w:val="fr-FR"/>
+        </w:rPr>
+        <w:lastRenderedPageBreak/>
+        <w:drawing>
+          <wp:anchor distT="0" distB="0" distL="114300" distR="114300" simplePos="0" relativeHeight="251662336" behindDoc="0" locked="0" layoutInCell="1" allowOverlap="1" wp14:anchorId="1C4604EB" wp14:editId="287C9228">
+            <wp:simplePos x="0" y="0"/>
+            <wp:positionH relativeFrom="column">
+              <wp:posOffset>1117381</wp:posOffset>
+            </wp:positionH>
+            <wp:positionV relativeFrom="paragraph">
+              <wp:posOffset>-66</wp:posOffset>
+            </wp:positionV>
+            <wp:extent cx="3607746" cy="5953125"/>
+            <wp:effectExtent l="0" t="0" r="0" b="0"/>
+            <wp:wrapSquare wrapText="bothSides"/>
+            <wp:docPr id="9" name="Picture 9"/>
+            <wp:cNvGraphicFramePr>
+              <a:graphicFrameLocks xmlns:a="http://schemas.openxmlformats.org/drawingml/2006/main" noChangeAspect="1"/>
+            </wp:cNvGraphicFramePr>
+            <a:graphic xmlns:a="http://schemas.openxmlformats.org/drawingml/2006/main">
+              <a:graphicData uri="http://schemas.openxmlformats.org/drawingml/2006/picture">
+                <pic:pic xmlns:pic="http://schemas.openxmlformats.org/drawingml/2006/picture">
+                  <pic:nvPicPr>
+                    <pic:cNvPr id="0" name="Picture 15"/>
+                    <pic:cNvPicPr>
+                      <a:picLocks noChangeAspect="1" noChangeArrowheads="1"/>
+                    </pic:cNvPicPr>
+                  </pic:nvPicPr>
+                  <pic:blipFill>
+                    <a:blip r:embed="rId10" cstate="print">
+                      <a:extLst>
+                        <a:ext uri="{28A0092B-C50C-407E-A947-70E740481C1C}">
+                          <a14:useLocalDpi xmlns:a14="http://schemas.microsoft.com/office/drawing/2010/main" val="0"/>
+                        </a:ext>
+                      </a:extLst>
+                    </a:blip>
+                    <a:srcRect/>
+                    <a:stretch>
+                      <a:fillRect/>
+                    </a:stretch>
+                  </pic:blipFill>
+                  <pic:spPr bwMode="auto">
+                    <a:xfrm>
+                      <a:off x="0" y="0"/>
+                      <a:ext cx="3607746" cy="5953125"/>
+                    </a:xfrm>
+                    <a:prstGeom prst="rect">
+                      <a:avLst/>
+                    </a:prstGeom>
+                    <a:noFill/>
+                    <a:ln>
+                      <a:noFill/>
+                    </a:ln>
+                  </pic:spPr>
+                </pic:pic>
+              </a:graphicData>
+            </a:graphic>
+          </wp:anchor>
+        </w:drawing>
+      </w:r>
+      <w:r>
+        <w:rPr>
+          <w:b/>
+          <w:bCs/>
+          <w:sz w:val="72"/>
+          <w:szCs w:val="72"/>
+          <w:lang w:val="fr-FR"/>
+        </w:rPr>
+        <w:t>Prototype</w:t>
+      </w:r>
+      <w:r>
+        <w:rPr>
+          <w:b/>
+          <w:bCs/>
+          <w:sz w:val="72"/>
+          <w:szCs w:val="72"/>
+          <w:lang w:val="fr-FR"/>
+        </w:rPr>
+        <w:t xml:space="preserve"> :</w:t>
+      </w:r>
+    </w:p>
+    <w:p>
+      <w:pPr>
+        <w:rPr>
+          <w:sz w:val="24"/>
+          <w:szCs w:val="24"/>
+          <w:lang w:val="fr-FR"/>
+        </w:rPr>
+      </w:pPr>
+      <w:r>
+        <w:rPr>
+          <w:sz w:val="24"/>
+          <w:szCs w:val="24"/>
+          <w:lang w:val="fr-FR"/>
+        </w:rPr>
+        <w:t>Le prototype peut être cliqué et quand vous cliquez, vous obtenez une réponse. Le prototype cliquable simule comment les utilisateurs interagissent avec l'interface utilisateur de manière réelle et augmente l'efficacité de votre communication. Il permet aux concepteurs de tester leur parcours et de détecter très tôt les problèmes potentiels liés aux flux d’interactions.</w:t>
+      </w:r>
+      <w:bookmarkStart w:id="0" w:name="_GoBack"/>
+      <w:bookmarkEnd w:id="0"/>
+    </w:p>
+    <w:p>
+      <w:pPr>
+        <w:rPr>
+          <w:sz w:val="24"/>
+          <w:szCs w:val="24"/>
+          <w:lang w:val="fr-FR"/>
+        </w:rPr>
+      </w:pPr>
+      <w:hyperlink r:id="rId11" w:history="1">
         <w:r>
           <w:rPr>
             <w:rStyle w:val="Hyperlink"/>
@@ -654,7 +772,7 @@
           <w:lang w:val="fr-FR"/>
         </w:rPr>
       </w:pPr>
-      <w:hyperlink r:id="rId11" w:history="1">
+      <w:hyperlink r:id="rId12" w:history="1">
         <w:r>
           <w:rPr>
             <w:rStyle w:val="Hyperlink"/>
@@ -674,8 +792,6 @@
           <w:lang w:val="fr-FR"/>
         </w:rPr>
       </w:pPr>
-      <w:bookmarkStart w:id="0" w:name="_GoBack"/>
-      <w:bookmarkEnd w:id="0"/>
     </w:p>
     <w:p>
       <w:pPr>
